--- a/Documento SEO.docx
+++ b/Documento SEO.docx
@@ -125,38 +125,90 @@
         <w:rPr>
           <w:lang w:val="es-MX"/>
         </w:rPr>
-        <w:t xml:space="preserve">Se jerarquizo los &lt;hx&gt; del </w:t>
-      </w:r>
-      <w:r>
-        <w:rPr>
-          <w:lang w:val="es-MX"/>
-        </w:rPr>
-        <w:t>i</w:t>
-      </w:r>
-      <w:r>
-        <w:rPr>
-          <w:lang w:val="es-MX"/>
-        </w:rPr>
-        <w:t>ndex</w:t>
-      </w:r>
-    </w:p>
-    <w:p>
-      <w:pPr>
-        <w:rPr>
-          <w:lang w:val="es-MX"/>
-        </w:rPr>
-      </w:pPr>
-      <w:r>
-        <w:rPr>
-          <w:lang w:val="es-MX"/>
-        </w:rPr>
-        <w:t>Perfil local</w:t>
-      </w:r>
-      <w:r>
-        <w:rPr>
-          <w:lang w:val="es-MX"/>
-        </w:rPr>
-        <w:t>:</w:t>
+        <w:t xml:space="preserve">Se jerarquizo los &lt;hx&gt; </w:t>
+      </w:r>
+      <w:r>
+        <w:rPr>
+          <w:lang w:val="es-MX"/>
+        </w:rPr>
+        <w:t xml:space="preserve"> de las 5 paginas</w:t>
+      </w:r>
+    </w:p>
+    <w:p>
+      <w:pPr>
+        <w:rPr>
+          <w:lang w:val="es-MX"/>
+        </w:rPr>
+      </w:pPr>
+      <w:r>
+        <w:rPr>
+          <w:lang w:val="es-MX"/>
+        </w:rPr>
+        <w:t>Se utilizó map-get para los grosores de fuentes</w:t>
+      </w:r>
+    </w:p>
+    <w:p>
+      <w:pPr>
+        <w:rPr>
+          <w:lang w:val="es-MX"/>
+        </w:rPr>
+      </w:pPr>
+      <w:r>
+        <w:rPr>
+          <w:lang w:val="es-MX"/>
+        </w:rPr>
+        <w:t xml:space="preserve">Se utilizó el extend en el grosor de ciertas </w:t>
+      </w:r>
+      <w:r>
+        <w:rPr>
+          <w:lang w:val="es-MX"/>
+        </w:rPr>
+        <w:t>palabras</w:t>
+      </w:r>
+    </w:p>
+    <w:p>
+      <w:pPr>
+        <w:rPr>
+          <w:u w:val="single"/>
+          <w:lang w:val="es-MX"/>
+        </w:rPr>
+      </w:pPr>
+      <w:r>
+        <w:rPr>
+          <w:lang w:val="es-MX"/>
+        </w:rPr>
+        <w:t>Se utilizó el mixtin</w:t>
+      </w:r>
+      <w:r>
+        <w:rPr>
+          <w:lang w:val="es-MX"/>
+        </w:rPr>
+        <w:t xml:space="preserve"> y @media</w:t>
+      </w:r>
+      <w:r>
+        <w:rPr>
+          <w:lang w:val="es-MX"/>
+        </w:rPr>
+        <w:t xml:space="preserve"> para</w:t>
+      </w:r>
+      <w:r>
+        <w:rPr>
+          <w:lang w:val="es-MX"/>
+        </w:rPr>
+        <w:t xml:space="preserve"> configurar los tamaños delas cards en registro cliente, registro peluquero y login</w:t>
+      </w:r>
+    </w:p>
+    <w:p>
+      <w:pPr>
+        <w:rPr>
+          <w:lang w:val="es-MX"/>
+        </w:rPr>
+      </w:pPr>
+      <w:r>
+        <w:rPr>
+          <w:lang w:val="es-MX"/>
+        </w:rPr>
+        <w:t>Perfil local:</w:t>
       </w:r>
     </w:p>
     <w:p>
@@ -188,6 +240,45 @@
     <w:p>
       <w:pPr>
         <w:rPr>
+          <w:lang w:val="es-MX"/>
+        </w:rPr>
+      </w:pPr>
+      <w:r>
+        <w:rPr>
+          <w:lang w:val="es-MX"/>
+        </w:rPr>
+        <w:t>Se cambio la foto y nombre del Local</w:t>
+      </w:r>
+    </w:p>
+    <w:p>
+      <w:pPr>
+        <w:rPr>
+          <w:lang w:val="es-MX"/>
+        </w:rPr>
+      </w:pPr>
+      <w:r>
+        <w:rPr>
+          <w:lang w:val="es-MX"/>
+        </w:rPr>
+        <w:t>Se cambio los grosores de las letras</w:t>
+      </w:r>
+    </w:p>
+    <w:p>
+      <w:pPr>
+        <w:rPr>
+          <w:lang w:val="es-MX"/>
+        </w:rPr>
+      </w:pPr>
+      <w:r>
+        <w:rPr>
+          <w:lang w:val="es-MX"/>
+        </w:rPr>
+        <w:t>Registro peluquero, registro cliente y login</w:t>
+      </w:r>
+    </w:p>
+    <w:p>
+      <w:pPr>
+        <w:rPr>
           <w:u w:val="single"/>
           <w:lang w:val="es-MX"/>
         </w:rPr>
@@ -196,7 +287,7 @@
         <w:rPr>
           <w:lang w:val="es-MX"/>
         </w:rPr>
-        <w:t>Se cambio la foto y nombre del Local</w:t>
+        <w:t>Se acomodo mejor  la estética y el botón se mejoro</w:t>
       </w:r>
     </w:p>
     <w:p>
@@ -651,10 +742,10 @@
   <a:themeElements>
     <a:clrScheme name="Office">
       <a:dk1>
-        <a:sysClr val="windowText" lastClr="000000"/>
+        <a:sysClr val="windowText" lastClr="9CA5BC"/>
       </a:dk1>
       <a:lt1>
-        <a:sysClr val="window" lastClr="FFFFFF"/>
+        <a:sysClr val="window" lastClr="161A21"/>
       </a:lt1>
       <a:dk2>
         <a:srgbClr val="44546A"/>
